--- a/docs/deploy_application.docx
+++ b/docs/deploy_application.docx
@@ -497,8 +497,6 @@
           <w:szCs w:val="26"/>
         </w:rPr>
       </w:pPr>
-      <w:bookmarkStart w:id="2" w:name="_GoBack"/>
-      <w:bookmarkEnd w:id="2"/>
     </w:p>
     <w:p>
       <w:pPr>
@@ -3159,13 +3157,7 @@
         <w:rPr>
           <w:b/>
         </w:rPr>
-        <w:t>Task</w:t>
-      </w:r>
-      <w:r>
-        <w:rPr>
-          <w:b/>
-        </w:rPr>
-        <w:t xml:space="preserve">: </w:t>
+        <w:t xml:space="preserve">Task: </w:t>
       </w:r>
       <w:r>
         <w:rPr>
@@ -3425,7 +3417,296 @@
           <w:sz w:val="18"/>
           <w:szCs w:val="18"/>
         </w:rPr>
+        <w:t>Run the following commands in the terminal</w:t>
+      </w:r>
+      <w:r>
+        <w:rPr>
+          <w:sz w:val="18"/>
+          <w:szCs w:val="18"/>
+        </w:rPr>
+        <w:t>:</w:t>
+      </w:r>
+    </w:p>
+    <w:p>
+      <w:pPr>
+        <w:spacing w:after="0"/>
+        <w:rPr>
+          <w:sz w:val="18"/>
+          <w:szCs w:val="18"/>
+        </w:rPr>
+      </w:pPr>
+    </w:p>
+    <w:p>
+      <w:pPr>
+        <w:rPr>
+          <w:sz w:val="18"/>
+          <w:szCs w:val="18"/>
+        </w:rPr>
+      </w:pPr>
+      <w:r>
+        <w:rPr>
+          <w:sz w:val="18"/>
+          <w:szCs w:val="18"/>
+        </w:rPr>
+        <w:t>$</w:t>
+      </w:r>
+      <w:r>
+        <w:rPr>
+          <w:sz w:val="18"/>
+          <w:szCs w:val="18"/>
+        </w:rPr>
+        <w:t xml:space="preserve"> </w:t>
+      </w:r>
+      <w:proofErr w:type="gramStart"/>
+      <w:r>
+        <w:rPr>
+          <w:sz w:val="18"/>
+          <w:szCs w:val="18"/>
+        </w:rPr>
+        <w:t>cd</w:t>
+      </w:r>
+      <w:proofErr w:type="gramEnd"/>
+      <w:r>
+        <w:rPr>
+          <w:sz w:val="18"/>
+          <w:szCs w:val="18"/>
+        </w:rPr>
+        <w:t xml:space="preserve"> /headless/Desktop/</w:t>
+      </w:r>
+      <w:proofErr w:type="spellStart"/>
+      <w:r>
+        <w:rPr>
+          <w:sz w:val="18"/>
+          <w:szCs w:val="18"/>
+        </w:rPr>
+        <w:t>websphere</w:t>
+      </w:r>
+      <w:proofErr w:type="spellEnd"/>
+      <w:r>
+        <w:rPr>
+          <w:sz w:val="18"/>
+          <w:szCs w:val="18"/>
+        </w:rPr>
+        <w:t>/</w:t>
+      </w:r>
+    </w:p>
+    <w:p>
+      <w:pPr>
+        <w:rPr>
+          <w:sz w:val="18"/>
+          <w:szCs w:val="18"/>
+        </w:rPr>
+      </w:pPr>
+      <w:r>
+        <w:rPr>
+          <w:sz w:val="18"/>
+          <w:szCs w:val="18"/>
+        </w:rPr>
+        <w:t>$</w:t>
+      </w:r>
+      <w:r>
+        <w:rPr>
+          <w:sz w:val="18"/>
+          <w:szCs w:val="18"/>
+        </w:rPr>
+        <w:t xml:space="preserve"> </w:t>
+      </w:r>
+      <w:proofErr w:type="gramStart"/>
+      <w:r>
+        <w:rPr>
+          <w:sz w:val="18"/>
+          <w:szCs w:val="18"/>
+        </w:rPr>
+        <w:t>jar</w:t>
+      </w:r>
+      <w:proofErr w:type="gramEnd"/>
+      <w:r>
+        <w:rPr>
+          <w:sz w:val="18"/>
+          <w:szCs w:val="18"/>
+        </w:rPr>
+        <w:t xml:space="preserve"> -</w:t>
+      </w:r>
+      <w:proofErr w:type="spellStart"/>
+      <w:r>
+        <w:rPr>
+          <w:sz w:val="18"/>
+          <w:szCs w:val="18"/>
+        </w:rPr>
+        <w:t>cvf</w:t>
+      </w:r>
+      <w:proofErr w:type="spellEnd"/>
+      <w:r>
+        <w:rPr>
+          <w:sz w:val="18"/>
+          <w:szCs w:val="18"/>
+        </w:rPr>
+        <w:t xml:space="preserve"> sample.javaee7.websocket.war</w:t>
+      </w:r>
+    </w:p>
+    <w:p>
+      <w:pPr>
+        <w:rPr>
+          <w:sz w:val="18"/>
+          <w:szCs w:val="18"/>
+        </w:rPr>
+      </w:pPr>
+      <w:r>
+        <w:rPr>
+          <w:sz w:val="18"/>
+          <w:szCs w:val="18"/>
+        </w:rPr>
+        <w:t>$</w:t>
+      </w:r>
+      <w:r>
+        <w:rPr>
+          <w:sz w:val="18"/>
+          <w:szCs w:val="18"/>
+        </w:rPr>
+        <w:t xml:space="preserve"> </w:t>
+      </w:r>
+      <w:proofErr w:type="gramStart"/>
+      <w:r>
+        <w:rPr>
+          <w:sz w:val="18"/>
+          <w:szCs w:val="18"/>
+        </w:rPr>
+        <w:t>cd</w:t>
+      </w:r>
+      <w:proofErr w:type="gramEnd"/>
+      <w:r>
+        <w:rPr>
+          <w:sz w:val="18"/>
+          <w:szCs w:val="18"/>
+        </w:rPr>
+        <w:t xml:space="preserve"> ./sample.javaee7.websocket/</w:t>
+      </w:r>
+      <w:proofErr w:type="spellStart"/>
+      <w:r>
+        <w:rPr>
+          <w:sz w:val="18"/>
+          <w:szCs w:val="18"/>
+        </w:rPr>
+        <w:t>src</w:t>
+      </w:r>
+      <w:proofErr w:type="spellEnd"/>
+      <w:r>
+        <w:rPr>
+          <w:sz w:val="18"/>
+          <w:szCs w:val="18"/>
+        </w:rPr>
+        <w:t>/main/</w:t>
+      </w:r>
+      <w:proofErr w:type="spellStart"/>
+      <w:r>
+        <w:rPr>
+          <w:sz w:val="18"/>
+          <w:szCs w:val="18"/>
+        </w:rPr>
+        <w:t>webapp</w:t>
+      </w:r>
+      <w:proofErr w:type="spellEnd"/>
+    </w:p>
+    <w:p>
+      <w:pPr>
+        <w:rPr>
+          <w:sz w:val="18"/>
+          <w:szCs w:val="18"/>
+        </w:rPr>
+      </w:pPr>
+      <w:r>
+        <w:rPr>
+          <w:sz w:val="18"/>
+          <w:szCs w:val="18"/>
+        </w:rPr>
+        <w:t>$</w:t>
+      </w:r>
+      <w:r>
+        <w:rPr>
+          <w:sz w:val="18"/>
+          <w:szCs w:val="18"/>
+        </w:rPr>
+        <w:t xml:space="preserve"> </w:t>
+      </w:r>
+      <w:proofErr w:type="gramStart"/>
+      <w:r>
+        <w:rPr>
+          <w:sz w:val="18"/>
+          <w:szCs w:val="18"/>
+        </w:rPr>
+        <w:t>jar</w:t>
+      </w:r>
+      <w:proofErr w:type="gramEnd"/>
+      <w:r>
+        <w:rPr>
+          <w:sz w:val="18"/>
+          <w:szCs w:val="18"/>
+        </w:rPr>
+        <w:t xml:space="preserve"> -</w:t>
+      </w:r>
+      <w:proofErr w:type="spellStart"/>
+      <w:r>
+        <w:rPr>
+          <w:sz w:val="18"/>
+          <w:szCs w:val="18"/>
+        </w:rPr>
+        <w:t>xvf</w:t>
+      </w:r>
+      <w:proofErr w:type="spellEnd"/>
+      <w:r>
+        <w:rPr>
+          <w:sz w:val="18"/>
+          <w:szCs w:val="18"/>
+        </w:rPr>
+        <w:t xml:space="preserve"> </w:t>
+      </w:r>
+      <w:proofErr w:type="spellStart"/>
+      <w:r>
+        <w:rPr>
+          <w:sz w:val="18"/>
+          <w:szCs w:val="18"/>
+        </w:rPr>
+        <w:t>MyWebApp.war</w:t>
+      </w:r>
+      <w:proofErr w:type="spellEnd"/>
+    </w:p>
+    <w:p>
+      <w:pPr>
+        <w:spacing w:after="0"/>
+        <w:rPr>
+          <w:sz w:val="18"/>
+          <w:szCs w:val="18"/>
+        </w:rPr>
+      </w:pPr>
+      <w:r>
+        <w:rPr>
+          <w:sz w:val="18"/>
+          <w:szCs w:val="18"/>
+        </w:rPr>
         <w:t xml:space="preserve">Locate the </w:t>
+      </w:r>
+      <w:r>
+        <w:rPr>
+          <w:sz w:val="18"/>
+          <w:szCs w:val="18"/>
+        </w:rPr>
+        <w:t>“</w:t>
+      </w:r>
+      <w:proofErr w:type="spellStart"/>
+      <w:r>
+        <w:rPr>
+          <w:sz w:val="18"/>
+          <w:szCs w:val="18"/>
+        </w:rPr>
+        <w:t>MyWebApp.war</w:t>
+      </w:r>
+      <w:proofErr w:type="spellEnd"/>
+      <w:r>
+        <w:rPr>
+          <w:sz w:val="18"/>
+          <w:szCs w:val="18"/>
+        </w:rPr>
+        <w:t xml:space="preserve">” </w:t>
       </w:r>
       <w:r>
         <w:rPr>
@@ -3478,22 +3759,6 @@
         <w:t>websphere</w:t>
       </w:r>
       <w:proofErr w:type="spellEnd"/>
-      <w:r>
-        <w:rPr>
-          <w:b/>
-          <w:sz w:val="16"/>
-          <w:szCs w:val="18"/>
-        </w:rPr>
-        <w:t>/sample.javaee7.websocket</w:t>
-      </w:r>
-      <w:r>
-        <w:rPr>
-          <w:b/>
-          <w:sz w:val="16"/>
-          <w:szCs w:val="18"/>
-        </w:rPr>
-        <w:t>.war</w:t>
-      </w:r>
     </w:p>
     <w:p>
       <w:pPr>
@@ -12347,13 +12612,19 @@
         <w:rPr>
           <w:b/>
         </w:rPr>
-        <w:t xml:space="preserve">Task: </w:t>
+        <w:t>Task: Access</w:t>
       </w:r>
       <w:r>
         <w:rPr>
           <w:b/>
         </w:rPr>
-        <w:t>Access Application</w:t>
+        <w:t xml:space="preserve"> New</w:t>
+      </w:r>
+      <w:r>
+        <w:rPr>
+          <w:b/>
+        </w:rPr>
+        <w:t xml:space="preserve"> Application</w:t>
       </w:r>
     </w:p>
     <w:p>
@@ -12372,26 +12643,45 @@
           <w:szCs w:val="18"/>
         </w:rPr>
       </w:pPr>
-      <w:r>
-        <w:rPr>
-          <w:sz w:val="18"/>
-          <w:szCs w:val="18"/>
-        </w:rPr>
-        <w:t>Open browser and enter “http://localhost:9080/snoop”</w:t>
-      </w:r>
-      <w:r>
-        <w:rPr>
-          <w:sz w:val="18"/>
-          <w:szCs w:val="18"/>
-        </w:rPr>
-        <w:t xml:space="preserve"> to </w:t>
-      </w:r>
-      <w:r>
-        <w:rPr>
-          <w:sz w:val="18"/>
-          <w:szCs w:val="18"/>
-        </w:rPr>
-        <w:t>access application.</w:t>
+      <w:hyperlink r:id="rId20" w:history="1">
+        <w:r>
+          <w:rPr>
+            <w:rStyle w:val="Hyperlink"/>
+            <w:sz w:val="18"/>
+            <w:szCs w:val="18"/>
+          </w:rPr>
+          <w:t>http://localhost:9080/sample</w:t>
+        </w:r>
+      </w:hyperlink>
+    </w:p>
+    <w:p>
+      <w:pPr>
+        <w:spacing w:after="0"/>
+        <w:rPr>
+          <w:sz w:val="18"/>
+          <w:szCs w:val="18"/>
+        </w:rPr>
+      </w:pPr>
+      <w:r>
+        <w:rPr>
+          <w:sz w:val="18"/>
+          <w:szCs w:val="18"/>
+        </w:rPr>
+        <w:t>**this assumes</w:t>
+      </w:r>
+      <w:r>
+        <w:rPr>
+          <w:sz w:val="18"/>
+          <w:szCs w:val="18"/>
+        </w:rPr>
+        <w:t xml:space="preserve"> you mapped to the URI of sample</w:t>
+      </w:r>
+      <w:r>
+        <w:rPr>
+          <w:sz w:val="18"/>
+          <w:szCs w:val="18"/>
+        </w:rPr>
+        <w:t>.</w:t>
       </w:r>
     </w:p>
     <w:p>
@@ -12407,6 +12697,43 @@
       <w:pPr>
         <w:spacing w:after="0"/>
         <w:rPr>
+          <w:sz w:val="18"/>
+          <w:szCs w:val="18"/>
+        </w:rPr>
+      </w:pPr>
+      <w:hyperlink w:history="1">
+        <w:r>
+          <w:rPr>
+            <w:rStyle w:val="Hyperlink"/>
+            <w:sz w:val="18"/>
+            <w:szCs w:val="18"/>
+          </w:rPr>
+          <w:t>http://&lt;update&gt;.eastus.azurecontainer.io:9080/sample.javaee7.websocket/</w:t>
+        </w:r>
+      </w:hyperlink>
+    </w:p>
+    <w:p>
+      <w:pPr>
+        <w:spacing w:after="0"/>
+        <w:rPr>
+          <w:sz w:val="18"/>
+          <w:szCs w:val="18"/>
+        </w:rPr>
+      </w:pPr>
+    </w:p>
+    <w:p>
+      <w:pPr>
+        <w:spacing w:after="0"/>
+        <w:rPr>
+          <w:sz w:val="18"/>
+          <w:szCs w:val="18"/>
+        </w:rPr>
+      </w:pPr>
+    </w:p>
+    <w:p>
+      <w:pPr>
+        <w:spacing w:after="0"/>
+        <w:rPr>
           <w:b/>
           <w:sz w:val="18"/>
           <w:szCs w:val="18"/>
@@ -12414,17 +12741,72 @@
       </w:pPr>
       <w:r>
         <w:rPr>
-          <w:sz w:val="18"/>
-          <w:szCs w:val="18"/>
-        </w:rPr>
-        <w:t xml:space="preserve">JSP can be accessed at </w:t>
-      </w:r>
-      <w:r>
-        <w:rPr>
-          <w:sz w:val="18"/>
-          <w:szCs w:val="18"/>
-        </w:rPr>
-        <w:t>“http://localhost:9080/</w:t>
+          <w:b/>
+          <w:sz w:val="18"/>
+          <w:szCs w:val="18"/>
+        </w:rPr>
+        <w:t>Access Default application</w:t>
+      </w:r>
+      <w:r>
+        <w:rPr>
+          <w:b/>
+          <w:sz w:val="18"/>
+          <w:szCs w:val="18"/>
+        </w:rPr>
+        <w:t>s</w:t>
+      </w:r>
+      <w:bookmarkStart w:id="2" w:name="_GoBack"/>
+      <w:bookmarkEnd w:id="2"/>
+    </w:p>
+    <w:p>
+      <w:pPr>
+        <w:spacing w:after="0"/>
+        <w:rPr>
+          <w:sz w:val="18"/>
+          <w:szCs w:val="18"/>
+        </w:rPr>
+      </w:pPr>
+    </w:p>
+    <w:p>
+      <w:pPr>
+        <w:spacing w:after="0"/>
+        <w:rPr>
+          <w:sz w:val="18"/>
+          <w:szCs w:val="18"/>
+        </w:rPr>
+      </w:pPr>
+      <w:r>
+        <w:rPr>
+          <w:sz w:val="18"/>
+          <w:szCs w:val="18"/>
+        </w:rPr>
+        <w:t>Open browser and enter “http://localhost:9080/snoop” to access application.</w:t>
+      </w:r>
+    </w:p>
+    <w:p>
+      <w:pPr>
+        <w:spacing w:after="0"/>
+        <w:rPr>
+          <w:sz w:val="18"/>
+          <w:szCs w:val="18"/>
+        </w:rPr>
+      </w:pPr>
+    </w:p>
+    <w:p>
+      <w:pPr>
+        <w:spacing w:after="0"/>
+        <w:rPr>
+          <w:b/>
+          <w:sz w:val="18"/>
+          <w:szCs w:val="18"/>
+        </w:rPr>
+      </w:pPr>
+      <w:r>
+        <w:rPr>
+          <w:sz w:val="18"/>
+          <w:szCs w:val="18"/>
+        </w:rPr>
+        <w:t>JSP can be accessed at “http://localhost:9080/</w:t>
       </w:r>
       <w:proofErr w:type="spellStart"/>
       <w:r>
@@ -13041,6 +13423,7 @@
   <w:style w:type="character" w:default="1" w:styleId="DefaultParagraphFont">
     <w:name w:val="Default Paragraph Font"/>
     <w:uiPriority w:val="1"/>
+    <w:semiHidden/>
     <w:unhideWhenUsed/>
   </w:style>
   <w:style w:type="table" w:default="1" w:styleId="TableNormal">
@@ -13124,6 +13507,17 @@
     </w:pPr>
     <w:rPr>
       <w:rFonts w:cs="Times New Roman"/>
+    </w:rPr>
+  </w:style>
+  <w:style w:type="character" w:styleId="Hyperlink">
+    <w:name w:val="Hyperlink"/>
+    <w:basedOn w:val="DefaultParagraphFont"/>
+    <w:uiPriority w:val="99"/>
+    <w:unhideWhenUsed/>
+    <w:rsid w:val="007534A3"/>
+    <w:rPr>
+      <w:color w:val="0563C1" w:themeColor="hyperlink"/>
+      <w:u w:val="single"/>
     </w:rPr>
   </w:style>
 </w:styles>

--- a/docs/deploy_application.docx
+++ b/docs/deploy_application.docx
@@ -3438,6 +3438,9 @@
     </w:p>
     <w:p>
       <w:pPr>
+        <w:shd w:val="clear" w:color="auto" w:fill="FFFFFF"/>
+        <w:spacing w:after="0" w:line="240" w:lineRule="auto"/>
+        <w:textAlignment w:val="baseline"/>
         <w:rPr>
           <w:sz w:val="18"/>
           <w:szCs w:val="18"/>
@@ -3448,14 +3451,7 @@
           <w:sz w:val="18"/>
           <w:szCs w:val="18"/>
         </w:rPr>
-        <w:t>$</w:t>
-      </w:r>
-      <w:r>
-        <w:rPr>
-          <w:sz w:val="18"/>
-          <w:szCs w:val="18"/>
-        </w:rPr>
-        <w:t xml:space="preserve"> </w:t>
+        <w:t xml:space="preserve">$ </w:t>
       </w:r>
       <w:proofErr w:type="gramStart"/>
       <w:r>
@@ -3480,153 +3476,36 @@
           <w:szCs w:val="18"/>
         </w:rPr>
         <w:t>websphere</w:t>
-      </w:r>
-      <w:proofErr w:type="spellEnd"/>
-      <w:r>
-        <w:rPr>
-          <w:sz w:val="18"/>
-          <w:szCs w:val="18"/>
-        </w:rPr>
-        <w:t>/</w:t>
-      </w:r>
-    </w:p>
-    <w:p>
-      <w:pPr>
-        <w:rPr>
-          <w:sz w:val="18"/>
-          <w:szCs w:val="18"/>
-        </w:rPr>
-      </w:pPr>
-      <w:r>
-        <w:rPr>
-          <w:sz w:val="18"/>
-          <w:szCs w:val="18"/>
-        </w:rPr>
-        <w:t>$</w:t>
-      </w:r>
-      <w:r>
-        <w:rPr>
-          <w:sz w:val="18"/>
-          <w:szCs w:val="18"/>
-        </w:rPr>
-        <w:t xml:space="preserve"> </w:t>
-      </w:r>
-      <w:proofErr w:type="gramStart"/>
-      <w:r>
-        <w:rPr>
-          <w:sz w:val="18"/>
-          <w:szCs w:val="18"/>
-        </w:rPr>
-        <w:t>jar</w:t>
-      </w:r>
-      <w:proofErr w:type="gramEnd"/>
-      <w:r>
-        <w:rPr>
-          <w:sz w:val="18"/>
-          <w:szCs w:val="18"/>
-        </w:rPr>
-        <w:t xml:space="preserve"> -</w:t>
-      </w:r>
-      <w:proofErr w:type="spellStart"/>
-      <w:r>
-        <w:rPr>
-          <w:sz w:val="18"/>
-          <w:szCs w:val="18"/>
-        </w:rPr>
-        <w:t>cvf</w:t>
-      </w:r>
-      <w:proofErr w:type="spellEnd"/>
-      <w:r>
-        <w:rPr>
-          <w:sz w:val="18"/>
-          <w:szCs w:val="18"/>
-        </w:rPr>
-        <w:t xml:space="preserve"> sample.javaee7.websocket.war</w:t>
-      </w:r>
-    </w:p>
-    <w:p>
-      <w:pPr>
-        <w:rPr>
-          <w:sz w:val="18"/>
-          <w:szCs w:val="18"/>
-        </w:rPr>
-      </w:pPr>
-      <w:r>
-        <w:rPr>
-          <w:sz w:val="18"/>
-          <w:szCs w:val="18"/>
-        </w:rPr>
-        <w:t>$</w:t>
-      </w:r>
-      <w:r>
-        <w:rPr>
-          <w:sz w:val="18"/>
-          <w:szCs w:val="18"/>
-        </w:rPr>
-        <w:t xml:space="preserve"> </w:t>
-      </w:r>
-      <w:proofErr w:type="gramStart"/>
-      <w:r>
-        <w:rPr>
-          <w:sz w:val="18"/>
-          <w:szCs w:val="18"/>
-        </w:rPr>
-        <w:t>cd</w:t>
-      </w:r>
-      <w:proofErr w:type="gramEnd"/>
-      <w:r>
-        <w:rPr>
-          <w:sz w:val="18"/>
-          <w:szCs w:val="18"/>
-        </w:rPr>
-        <w:t xml:space="preserve"> ./sample.javaee7.websocket/</w:t>
-      </w:r>
-      <w:proofErr w:type="spellStart"/>
-      <w:r>
-        <w:rPr>
-          <w:sz w:val="18"/>
-          <w:szCs w:val="18"/>
-        </w:rPr>
-        <w:t>src</w:t>
-      </w:r>
-      <w:proofErr w:type="spellEnd"/>
-      <w:r>
-        <w:rPr>
-          <w:sz w:val="18"/>
-          <w:szCs w:val="18"/>
-        </w:rPr>
-        <w:t>/main/</w:t>
-      </w:r>
-      <w:proofErr w:type="spellStart"/>
-      <w:r>
-        <w:rPr>
-          <w:sz w:val="18"/>
-          <w:szCs w:val="18"/>
-        </w:rPr>
-        <w:t>webapp</w:t>
       </w:r>
       <w:proofErr w:type="spellEnd"/>
     </w:p>
     <w:p>
       <w:pPr>
+        <w:shd w:val="clear" w:color="auto" w:fill="FFFFFF"/>
+        <w:spacing w:after="0" w:line="240" w:lineRule="auto"/>
+        <w:textAlignment w:val="baseline"/>
         <w:rPr>
           <w:sz w:val="18"/>
           <w:szCs w:val="18"/>
         </w:rPr>
       </w:pPr>
-      <w:r>
-        <w:rPr>
-          <w:sz w:val="18"/>
-          <w:szCs w:val="18"/>
-        </w:rPr>
-        <w:t>$</w:t>
-      </w:r>
-      <w:r>
-        <w:rPr>
-          <w:sz w:val="18"/>
-          <w:szCs w:val="18"/>
-        </w:rPr>
-        <w:t xml:space="preserve"> </w:t>
+    </w:p>
+    <w:p>
+      <w:pPr>
+        <w:shd w:val="clear" w:color="auto" w:fill="FFFFFF"/>
+        <w:spacing w:after="0" w:line="240" w:lineRule="auto"/>
+        <w:textAlignment w:val="baseline"/>
+        <w:rPr>
+          <w:sz w:val="18"/>
+          <w:szCs w:val="18"/>
+        </w:rPr>
+      </w:pPr>
+      <w:r>
+        <w:rPr>
+          <w:sz w:val="18"/>
+          <w:szCs w:val="18"/>
+        </w:rPr>
+        <w:t xml:space="preserve">$ </w:t>
       </w:r>
       <w:proofErr w:type="gramStart"/>
       <w:r>
@@ -3658,7 +3537,42 @@
           <w:sz w:val="18"/>
           <w:szCs w:val="18"/>
         </w:rPr>
-        <w:t xml:space="preserve"> </w:t>
+        <w:t xml:space="preserve"> sample.javaee7.websocket.war</w:t>
+      </w:r>
+    </w:p>
+    <w:p>
+      <w:pPr>
+        <w:shd w:val="clear" w:color="auto" w:fill="FFFFFF"/>
+        <w:spacing w:after="0" w:line="240" w:lineRule="auto"/>
+        <w:textAlignment w:val="baseline"/>
+        <w:rPr>
+          <w:sz w:val="18"/>
+          <w:szCs w:val="18"/>
+        </w:rPr>
+      </w:pPr>
+      <w:r>
+        <w:rPr>
+          <w:sz w:val="18"/>
+          <w:szCs w:val="18"/>
+        </w:rPr>
+        <w:br/>
+        <w:t xml:space="preserve">$ </w:t>
+      </w:r>
+      <w:proofErr w:type="gramStart"/>
+      <w:r>
+        <w:rPr>
+          <w:sz w:val="18"/>
+          <w:szCs w:val="18"/>
+        </w:rPr>
+        <w:t>cd</w:t>
+      </w:r>
+      <w:proofErr w:type="gramEnd"/>
+      <w:r>
+        <w:rPr>
+          <w:sz w:val="18"/>
+          <w:szCs w:val="18"/>
+        </w:rPr>
+        <w:t xml:space="preserve"> ./sample.javaee7.websocket/</w:t>
       </w:r>
       <w:proofErr w:type="spellStart"/>
       <w:r>
@@ -3666,18 +3580,112 @@
           <w:sz w:val="18"/>
           <w:szCs w:val="18"/>
         </w:rPr>
-        <w:t>MyWebApp.war</w:t>
+        <w:t>src</w:t>
+      </w:r>
+      <w:proofErr w:type="spellEnd"/>
+      <w:r>
+        <w:rPr>
+          <w:sz w:val="18"/>
+          <w:szCs w:val="18"/>
+        </w:rPr>
+        <w:t>/main/</w:t>
+      </w:r>
+      <w:proofErr w:type="spellStart"/>
+      <w:r>
+        <w:rPr>
+          <w:sz w:val="18"/>
+          <w:szCs w:val="18"/>
+        </w:rPr>
+        <w:t>webapp</w:t>
       </w:r>
       <w:proofErr w:type="spellEnd"/>
     </w:p>
     <w:p>
       <w:pPr>
+        <w:shd w:val="clear" w:color="auto" w:fill="FFFFFF"/>
+        <w:spacing w:after="0" w:line="240" w:lineRule="auto"/>
+        <w:textAlignment w:val="baseline"/>
+        <w:rPr>
+          <w:sz w:val="18"/>
+          <w:szCs w:val="18"/>
+        </w:rPr>
+      </w:pPr>
+      <w:r>
+        <w:rPr>
+          <w:sz w:val="18"/>
+          <w:szCs w:val="18"/>
+        </w:rPr>
+        <w:br/>
+        <w:t xml:space="preserve">$ </w:t>
+      </w:r>
+      <w:proofErr w:type="gramStart"/>
+      <w:r>
+        <w:rPr>
+          <w:sz w:val="18"/>
+          <w:szCs w:val="18"/>
+        </w:rPr>
+        <w:t>jar</w:t>
+      </w:r>
+      <w:proofErr w:type="gramEnd"/>
+      <w:r>
+        <w:rPr>
+          <w:sz w:val="18"/>
+          <w:szCs w:val="18"/>
+        </w:rPr>
+        <w:t xml:space="preserve"> -</w:t>
+      </w:r>
+      <w:proofErr w:type="spellStart"/>
+      <w:r>
+        <w:rPr>
+          <w:sz w:val="18"/>
+          <w:szCs w:val="18"/>
+        </w:rPr>
+        <w:t>cvf</w:t>
+      </w:r>
+      <w:proofErr w:type="spellEnd"/>
+      <w:r>
+        <w:rPr>
+          <w:sz w:val="18"/>
+          <w:szCs w:val="18"/>
+        </w:rPr>
+        <w:t xml:space="preserve"> </w:t>
+      </w:r>
+      <w:proofErr w:type="spellStart"/>
+      <w:r>
+        <w:rPr>
+          <w:sz w:val="18"/>
+          <w:szCs w:val="18"/>
+        </w:rPr>
+        <w:t>MyWebApp.war</w:t>
+      </w:r>
+      <w:proofErr w:type="spellEnd"/>
+      <w:r>
+        <w:rPr>
+          <w:sz w:val="18"/>
+          <w:szCs w:val="18"/>
+        </w:rPr>
+        <w:t xml:space="preserve"> *</w:t>
+      </w:r>
+    </w:p>
+    <w:p>
+      <w:pPr>
         <w:spacing w:after="0"/>
         <w:rPr>
           <w:sz w:val="18"/>
           <w:szCs w:val="18"/>
         </w:rPr>
       </w:pPr>
+    </w:p>
+    <w:p>
+      <w:pPr>
+        <w:spacing w:after="0"/>
+        <w:rPr>
+          <w:sz w:val="18"/>
+          <w:szCs w:val="18"/>
+        </w:rPr>
+      </w:pPr>
+      <w:bookmarkStart w:id="2" w:name="_GoBack"/>
+      <w:bookmarkEnd w:id="2"/>
       <w:r>
         <w:rPr>
           <w:sz w:val="18"/>
@@ -12755,8 +12763,6 @@
         </w:rPr>
         <w:t>s</w:t>
       </w:r>
-      <w:bookmarkStart w:id="2" w:name="_GoBack"/>
-      <w:bookmarkEnd w:id="2"/>
     </w:p>
     <w:p>
       <w:pPr>
